--- a/djangosandbox/static/uk_template.docx
+++ b/djangosandbox/static/uk_template.docx
@@ -422,7 +422,6 @@
         </w:rPr>
         <w:t>.</w:t>
       </w:r>
-      <w:proofErr w:type="spellStart"/>
       <w:r>
         <w:rPr>
           <w:rFonts w:ascii="Times New Roman" w:hAnsi="Times New Roman"/>
@@ -430,14 +429,12 @@
         </w:rPr>
         <w:t>knuba</w:t>
       </w:r>
-      <w:proofErr w:type="spellEnd"/>
       <w:r>
         <w:rPr>
           <w:rFonts w:ascii="Times New Roman" w:hAnsi="Times New Roman"/>
         </w:rPr>
         <w:t>.</w:t>
       </w:r>
-      <w:proofErr w:type="spellStart"/>
       <w:r>
         <w:rPr>
           <w:rFonts w:ascii="Times New Roman" w:hAnsi="Times New Roman"/>
@@ -445,14 +442,12 @@
         </w:rPr>
         <w:t>edu</w:t>
       </w:r>
-      <w:proofErr w:type="spellEnd"/>
       <w:r>
         <w:rPr>
           <w:rFonts w:ascii="Times New Roman" w:hAnsi="Times New Roman"/>
         </w:rPr>
         <w:t>.</w:t>
       </w:r>
-      <w:proofErr w:type="spellStart"/>
       <w:r>
         <w:rPr>
           <w:rFonts w:ascii="Times New Roman" w:hAnsi="Times New Roman"/>
@@ -460,7 +455,6 @@
         </w:rPr>
         <w:t>ua</w:t>
       </w:r>
-      <w:proofErr w:type="spellEnd"/>
       <w:r>
         <w:rPr>
           <w:rFonts w:ascii="Times New Roman" w:hAnsi="Times New Roman"/>
@@ -914,6 +908,78 @@
         </w:rPr>
         <w:t xml:space="preserve"> </w:t>
       </w:r>
+      <w:r>
+        <w:rPr>
+          <w:rFonts w:ascii="Times New Roman" w:eastAsia="Times New Roman" w:hAnsi="Times New Roman" w:cs="Times New Roman"/>
+          <w:sz w:val="28"/>
+          <w:szCs w:val="28"/>
+          <w:lang w:eastAsia="ru-RU"/>
+        </w:rPr>
+        <w:t>у 2019</w:t>
+      </w:r>
+      <w:r>
+        <w:rPr>
+          <w:rFonts w:ascii="Times New Roman" w:eastAsia="Times New Roman" w:hAnsi="Times New Roman" w:cs="Times New Roman"/>
+          <w:sz w:val="28"/>
+          <w:szCs w:val="28"/>
+          <w:lang w:eastAsia="ru-RU"/>
+        </w:rPr>
+        <w:t>-20</w:t>
+      </w:r>
+      <w:r>
+        <w:rPr>
+          <w:rFonts w:ascii="Times New Roman" w:eastAsia="Times New Roman" w:hAnsi="Times New Roman" w:cs="Times New Roman"/>
+          <w:sz w:val="28"/>
+          <w:szCs w:val="28"/>
+          <w:lang w:eastAsia="ru-RU"/>
+        </w:rPr>
+        <w:t>20</w:t>
+      </w:r>
+      <w:r>
+        <w:rPr>
+          <w:rFonts w:ascii="Times New Roman" w:eastAsia="Times New Roman" w:hAnsi="Times New Roman" w:cs="Times New Roman"/>
+          <w:sz w:val="28"/>
+          <w:szCs w:val="28"/>
+          <w:lang w:eastAsia="ru-RU"/>
+        </w:rPr>
+        <w:t xml:space="preserve"> навчальному році є студентом </w:t>
+      </w:r>
+      <w:r>
+        <w:rPr>
+          <w:rFonts w:ascii="Times New Roman" w:eastAsia="Times New Roman" w:hAnsi="Times New Roman" w:cs="Times New Roman"/>
+          <w:sz w:val="28"/>
+          <w:szCs w:val="28"/>
+          <w:lang w:eastAsia="ru-RU"/>
+        </w:rPr>
+        <w:t xml:space="preserve">{{ grade }} </w:t>
+      </w:r>
+      <w:r>
+        <w:rPr>
+          <w:rFonts w:ascii="Times New Roman" w:eastAsia="Times New Roman" w:hAnsi="Times New Roman" w:cs="Times New Roman"/>
+          <w:sz w:val="28"/>
+          <w:szCs w:val="28"/>
+          <w:lang w:eastAsia="ru-RU"/>
+        </w:rPr>
+        <w:t xml:space="preserve"> курсу </w:t>
+      </w:r>
+      <w:r>
+        <w:rPr>
+          <w:rFonts w:ascii="Times New Roman" w:eastAsia="Times New Roman" w:hAnsi="Times New Roman" w:cs="Times New Roman"/>
+          <w:sz w:val="28"/>
+          <w:szCs w:val="28"/>
+          <w:lang w:eastAsia="ru-RU"/>
+        </w:rPr>
+        <w:t xml:space="preserve">{{ faculty }} </w:t>
+      </w:r>
+      <w:r>
+        <w:rPr>
+          <w:rFonts w:ascii="Times New Roman" w:eastAsia="Times New Roman" w:hAnsi="Times New Roman" w:cs="Times New Roman"/>
+          <w:sz w:val="28"/>
+          <w:szCs w:val="28"/>
+          <w:lang w:eastAsia="ru-RU"/>
+        </w:rPr>
+        <w:t xml:space="preserve"> </w:t>
+      </w:r>
       <w:bookmarkStart w:id="0" w:name="_GoBack"/>
       <w:bookmarkEnd w:id="0"/>
       <w:r>
@@ -923,139 +989,7 @@
           <w:szCs w:val="28"/>
           <w:lang w:eastAsia="ru-RU"/>
         </w:rPr>
-        <w:t>у 2019</w:t>
-      </w:r>
-      <w:r>
-        <w:rPr>
-          <w:rFonts w:ascii="Times New Roman" w:eastAsia="Times New Roman" w:hAnsi="Times New Roman" w:cs="Times New Roman"/>
-          <w:sz w:val="28"/>
-          <w:szCs w:val="28"/>
-          <w:lang w:eastAsia="ru-RU"/>
-        </w:rPr>
-        <w:t>-20</w:t>
-      </w:r>
-      <w:r>
-        <w:rPr>
-          <w:rFonts w:ascii="Times New Roman" w:eastAsia="Times New Roman" w:hAnsi="Times New Roman" w:cs="Times New Roman"/>
-          <w:sz w:val="28"/>
-          <w:szCs w:val="28"/>
-          <w:lang w:eastAsia="ru-RU"/>
-        </w:rPr>
-        <w:t>20</w:t>
-      </w:r>
-      <w:r>
-        <w:rPr>
-          <w:rFonts w:ascii="Times New Roman" w:eastAsia="Times New Roman" w:hAnsi="Times New Roman" w:cs="Times New Roman"/>
-          <w:sz w:val="28"/>
-          <w:szCs w:val="28"/>
-          <w:lang w:eastAsia="ru-RU"/>
-        </w:rPr>
-        <w:t xml:space="preserve"> навчальному році є студентом </w:t>
-      </w:r>
-      <w:r>
-        <w:rPr>
-          <w:rFonts w:ascii="Times New Roman" w:eastAsia="Times New Roman" w:hAnsi="Times New Roman" w:cs="Times New Roman"/>
-          <w:sz w:val="28"/>
-          <w:szCs w:val="28"/>
-          <w:lang w:eastAsia="ru-RU"/>
-        </w:rPr>
-        <w:t xml:space="preserve">{{ </w:t>
-      </w:r>
-      <w:proofErr w:type="spellStart"/>
-      <w:r>
-        <w:rPr>
-          <w:rFonts w:ascii="Times New Roman" w:eastAsia="Times New Roman" w:hAnsi="Times New Roman" w:cs="Times New Roman"/>
-          <w:sz w:val="28"/>
-          <w:szCs w:val="28"/>
-          <w:lang w:eastAsia="ru-RU"/>
-        </w:rPr>
-        <w:t>grade</w:t>
-      </w:r>
-      <w:proofErr w:type="spellEnd"/>
-      <w:r>
-        <w:rPr>
-          <w:rFonts w:ascii="Times New Roman" w:eastAsia="Times New Roman" w:hAnsi="Times New Roman" w:cs="Times New Roman"/>
-          <w:sz w:val="28"/>
-          <w:szCs w:val="28"/>
-          <w:lang w:eastAsia="ru-RU"/>
-        </w:rPr>
-        <w:t xml:space="preserve"> }} </w:t>
-      </w:r>
-      <w:r>
-        <w:rPr>
-          <w:rFonts w:ascii="Times New Roman" w:eastAsia="Times New Roman" w:hAnsi="Times New Roman" w:cs="Times New Roman"/>
-          <w:sz w:val="28"/>
-          <w:szCs w:val="28"/>
-          <w:lang w:eastAsia="ru-RU"/>
-        </w:rPr>
-        <w:t xml:space="preserve"> курсу </w:t>
-      </w:r>
-      <w:r>
-        <w:rPr>
-          <w:rFonts w:ascii="Times New Roman" w:eastAsia="Times New Roman" w:hAnsi="Times New Roman" w:cs="Times New Roman"/>
-          <w:sz w:val="28"/>
-          <w:szCs w:val="28"/>
-          <w:lang w:eastAsia="ru-RU"/>
-        </w:rPr>
-        <w:t xml:space="preserve">{{ </w:t>
-      </w:r>
-      <w:proofErr w:type="spellStart"/>
-      <w:r>
-        <w:rPr>
-          <w:rFonts w:ascii="Times New Roman" w:eastAsia="Times New Roman" w:hAnsi="Times New Roman" w:cs="Times New Roman"/>
-          <w:sz w:val="28"/>
-          <w:szCs w:val="28"/>
-          <w:lang w:eastAsia="ru-RU"/>
-        </w:rPr>
-        <w:t>faculty</w:t>
-      </w:r>
-      <w:proofErr w:type="spellEnd"/>
-      <w:r>
-        <w:rPr>
-          <w:rFonts w:ascii="Times New Roman" w:eastAsia="Times New Roman" w:hAnsi="Times New Roman" w:cs="Times New Roman"/>
-          <w:sz w:val="28"/>
-          <w:szCs w:val="28"/>
-          <w:lang w:eastAsia="ru-RU"/>
-        </w:rPr>
-        <w:t xml:space="preserve"> }} </w:t>
-      </w:r>
-      <w:r>
-        <w:rPr>
-          <w:rFonts w:ascii="Times New Roman" w:eastAsia="Times New Roman" w:hAnsi="Times New Roman" w:cs="Times New Roman"/>
-          <w:sz w:val="28"/>
-          <w:szCs w:val="28"/>
-          <w:lang w:eastAsia="ru-RU"/>
-        </w:rPr>
-        <w:t xml:space="preserve">факультету </w:t>
-      </w:r>
-      <w:r>
-        <w:rPr>
-          <w:rFonts w:ascii="Times New Roman" w:eastAsia="Times New Roman" w:hAnsi="Times New Roman" w:cs="Times New Roman"/>
-          <w:sz w:val="28"/>
-          <w:szCs w:val="28"/>
-          <w:lang w:eastAsia="ru-RU"/>
-        </w:rPr>
-        <w:t xml:space="preserve">{{ </w:t>
-      </w:r>
-      <w:proofErr w:type="spellStart"/>
-      <w:r>
-        <w:rPr>
-          <w:rFonts w:ascii="Times New Roman" w:eastAsia="Times New Roman" w:hAnsi="Times New Roman" w:cs="Times New Roman"/>
-          <w:sz w:val="28"/>
-          <w:szCs w:val="28"/>
-          <w:lang w:eastAsia="ru-RU"/>
-        </w:rPr>
-        <w:t>study_form</w:t>
-      </w:r>
-      <w:proofErr w:type="spellEnd"/>
-      <w:r>
-        <w:rPr>
-          <w:rFonts w:ascii="Times New Roman" w:eastAsia="Times New Roman" w:hAnsi="Times New Roman" w:cs="Times New Roman"/>
-          <w:sz w:val="28"/>
-          <w:szCs w:val="28"/>
-          <w:lang w:eastAsia="ru-RU"/>
-        </w:rPr>
-        <w:t xml:space="preserve"> }} </w:t>
+        <w:t xml:space="preserve">{{ study_form }} </w:t>
       </w:r>
       <w:r>
         <w:rPr>
@@ -1073,27 +1007,7 @@
           <w:szCs w:val="28"/>
           <w:lang w:eastAsia="ru-RU"/>
         </w:rPr>
-        <w:t xml:space="preserve">{{ </w:t>
-      </w:r>
-      <w:proofErr w:type="spellStart"/>
-      <w:r>
-        <w:rPr>
-          <w:rFonts w:ascii="Times New Roman" w:eastAsia="Times New Roman" w:hAnsi="Times New Roman" w:cs="Times New Roman"/>
-          <w:sz w:val="28"/>
-          <w:szCs w:val="28"/>
-          <w:lang w:eastAsia="ru-RU"/>
-        </w:rPr>
-        <w:t>specialty</w:t>
-      </w:r>
-      <w:proofErr w:type="spellEnd"/>
-      <w:r>
-        <w:rPr>
-          <w:rFonts w:ascii="Times New Roman" w:eastAsia="Times New Roman" w:hAnsi="Times New Roman" w:cs="Times New Roman"/>
-          <w:sz w:val="28"/>
-          <w:szCs w:val="28"/>
-          <w:lang w:eastAsia="ru-RU"/>
-        </w:rPr>
-        <w:t xml:space="preserve"> }}</w:t>
+        <w:t>{{ specialty }}</w:t>
       </w:r>
       <w:r>
         <w:rPr>
@@ -1151,27 +1065,7 @@
           <w:szCs w:val="28"/>
           <w:lang w:eastAsia="ru-RU"/>
         </w:rPr>
-        <w:t xml:space="preserve">{{ </w:t>
-      </w:r>
-      <w:proofErr w:type="spellStart"/>
-      <w:r>
-        <w:rPr>
-          <w:rFonts w:ascii="Times New Roman" w:eastAsia="Times New Roman" w:hAnsi="Times New Roman" w:cs="Times New Roman"/>
-          <w:sz w:val="28"/>
-          <w:szCs w:val="28"/>
-          <w:lang w:eastAsia="ru-RU"/>
-        </w:rPr>
-        <w:t>education_degree</w:t>
-      </w:r>
-      <w:proofErr w:type="spellEnd"/>
-      <w:r>
-        <w:rPr>
-          <w:rFonts w:ascii="Times New Roman" w:eastAsia="Times New Roman" w:hAnsi="Times New Roman" w:cs="Times New Roman"/>
-          <w:sz w:val="28"/>
-          <w:szCs w:val="28"/>
-          <w:lang w:eastAsia="ru-RU"/>
-        </w:rPr>
-        <w:t xml:space="preserve"> }}</w:t>
+        <w:t>{{ education_degree }}</w:t>
       </w:r>
       <w:r>
         <w:rPr>
@@ -1266,27 +1160,7 @@
           <w:sz w:val="28"/>
           <w:szCs w:val="28"/>
         </w:rPr>
-        <w:t xml:space="preserve">{{ </w:t>
-      </w:r>
-      <w:proofErr w:type="spellStart"/>
-      <w:r>
-        <w:rPr>
-          <w:rFonts w:ascii="Times New Roman" w:hAnsi="Times New Roman"/>
-          <w:b/>
-          <w:sz w:val="28"/>
-          <w:szCs w:val="28"/>
-        </w:rPr>
-        <w:t>rector_type</w:t>
-      </w:r>
-      <w:proofErr w:type="spellEnd"/>
-      <w:r>
-        <w:rPr>
-          <w:rFonts w:ascii="Times New Roman" w:hAnsi="Times New Roman"/>
-          <w:b/>
-          <w:sz w:val="28"/>
-          <w:szCs w:val="28"/>
-        </w:rPr>
-        <w:t xml:space="preserve"> }}</w:t>
+        <w:t>{{ rector_type }}</w:t>
       </w:r>
       <w:r>
         <w:rPr>
@@ -1343,27 +1217,7 @@
           <w:sz w:val="28"/>
           <w:szCs w:val="28"/>
         </w:rPr>
-        <w:t xml:space="preserve">{{ </w:t>
-      </w:r>
-      <w:proofErr w:type="spellStart"/>
-      <w:r>
-        <w:rPr>
-          <w:rFonts w:ascii="Times New Roman" w:hAnsi="Times New Roman"/>
-          <w:b/>
-          <w:sz w:val="28"/>
-          <w:szCs w:val="28"/>
-        </w:rPr>
-        <w:t>rector_name</w:t>
-      </w:r>
-      <w:proofErr w:type="spellEnd"/>
-      <w:r>
-        <w:rPr>
-          <w:rFonts w:ascii="Times New Roman" w:hAnsi="Times New Roman"/>
-          <w:b/>
-          <w:sz w:val="28"/>
-          <w:szCs w:val="28"/>
-        </w:rPr>
-        <w:t xml:space="preserve"> }} </w:t>
+        <w:t xml:space="preserve">{{ rector_name }} </w:t>
       </w:r>
       <w:r>
         <w:rPr>
@@ -1457,21 +1311,12 @@
         <w:sz w:val="16"/>
       </w:rPr>
     </w:pPr>
-    <w:proofErr w:type="spellStart"/>
     <w:r>
       <w:rPr>
         <w:rFonts w:ascii="Times New Roman" w:hAnsi="Times New Roman" w:cs="Times New Roman"/>
         <w:sz w:val="16"/>
       </w:rPr>
-      <w:t>Вик</w:t>
-    </w:r>
-    <w:proofErr w:type="spellEnd"/>
-    <w:r>
-      <w:rPr>
-        <w:rFonts w:ascii="Times New Roman" w:hAnsi="Times New Roman" w:cs="Times New Roman"/>
-        <w:sz w:val="16"/>
-      </w:rPr>
-      <w:t>. Романенко  І.С.</w:t>
+      <w:t>Вик. Романенко  І.С.</w:t>
     </w:r>
   </w:p>
   <w:p>
@@ -1482,21 +1327,12 @@
         <w:sz w:val="16"/>
       </w:rPr>
     </w:pPr>
-    <w:proofErr w:type="spellStart"/>
     <w:r>
       <w:rPr>
         <w:rFonts w:ascii="Times New Roman" w:hAnsi="Times New Roman" w:cs="Times New Roman"/>
         <w:sz w:val="16"/>
       </w:rPr>
-      <w:t>тел</w:t>
-    </w:r>
-    <w:proofErr w:type="spellEnd"/>
-    <w:r>
-      <w:rPr>
-        <w:rFonts w:ascii="Times New Roman" w:hAnsi="Times New Roman" w:cs="Times New Roman"/>
-        <w:sz w:val="16"/>
-      </w:rPr>
-      <w:t>. 248-49-01</w:t>
+      <w:t>тел. 248-49-01</w:t>
     </w:r>
   </w:p>
 </w:ftr>
